--- a/Documentation/Project Journal.docx
+++ b/Documentation/Project Journal.docx
@@ -1,6 +1,6 @@
 
 <file path=word/document.xml><?xml version="1.0" encoding="utf-8"?>
-<w:document xmlns:wpc="http://schemas.microsoft.com/office/word/2010/wordprocessingCanvas" xmlns:cx="http://schemas.microsoft.com/office/drawing/2014/chartex" xmlns:cx1="http://schemas.microsoft.com/office/drawing/2015/9/8/chartex" xmlns:cx2="http://schemas.microsoft.com/office/drawing/2015/10/21/chartex" xmlns:cx3="http://schemas.microsoft.com/office/drawing/2016/5/9/chartex" xmlns:cx4="http://schemas.microsoft.com/office/drawing/2016/5/10/chartex" xmlns:cx5="http://schemas.microsoft.com/office/drawing/2016/5/11/chartex" xmlns:cx6="http://schemas.microsoft.com/office/drawing/2016/5/12/chartex" xmlns:cx7="http://schemas.microsoft.com/office/drawing/2016/5/13/chartex" xmlns:cx8="http://schemas.microsoft.com/office/drawing/2016/5/14/chartex" xmlns:mc="http://schemas.openxmlformats.org/markup-compatibility/2006" xmlns:aink="http://schemas.microsoft.com/office/drawing/2016/ink" xmlns:am3d="http://schemas.microsoft.com/office/drawing/2017/model3d" xmlns:o="urn:schemas-microsoft-com:office:office" xmlns:r="http://schemas.openxmlformats.org/officeDocument/2006/relationships" xmlns:m="http://schemas.openxmlformats.org/officeDocument/2006/math" xmlns:v="urn:schemas-microsoft-com:vml" xmlns:wp14="http://schemas.microsoft.com/office/word/2010/wordprocessingDrawing" xmlns:wp="http://schemas.openxmlformats.org/drawingml/2006/wordprocessingDrawing" xmlns:w10="urn:schemas-microsoft-com:office:word" xmlns:w="http://schemas.openxmlformats.org/wordprocessingml/2006/main" xmlns:w14="http://schemas.microsoft.com/office/word/2010/wordml" xmlns:w15="http://schemas.microsoft.com/office/word/2012/wordml" xmlns:w16cid="http://schemas.microsoft.com/office/word/2016/wordml/cid" xmlns:w16se="http://schemas.microsoft.com/office/word/2015/wordml/symex" xmlns:wpg="http://schemas.microsoft.com/office/word/2010/wordprocessingGroup" xmlns:wpi="http://schemas.microsoft.com/office/word/2010/wordprocessingInk" xmlns:wne="http://schemas.microsoft.com/office/word/2006/wordml" xmlns:wps="http://schemas.microsoft.com/office/word/2010/wordprocessingShape" mc:Ignorable="w14 w15 w16se w16cid wp14">
+<w:document xmlns:wpc="http://schemas.microsoft.com/office/word/2010/wordprocessingCanvas" xmlns:cx="http://schemas.microsoft.com/office/drawing/2014/chartex" xmlns:cx1="http://schemas.microsoft.com/office/drawing/2015/9/8/chartex" xmlns:cx2="http://schemas.microsoft.com/office/drawing/2015/10/21/chartex" xmlns:cx3="http://schemas.microsoft.com/office/drawing/2016/5/9/chartex" xmlns:cx4="http://schemas.microsoft.com/office/drawing/2016/5/10/chartex" xmlns:cx5="http://schemas.microsoft.com/office/drawing/2016/5/11/chartex" xmlns:cx6="http://schemas.microsoft.com/office/drawing/2016/5/12/chartex" xmlns:cx7="http://schemas.microsoft.com/office/drawing/2016/5/13/chartex" xmlns:cx8="http://schemas.microsoft.com/office/drawing/2016/5/14/chartex" xmlns:mc="http://schemas.openxmlformats.org/markup-compatibility/2006" xmlns:aink="http://schemas.microsoft.com/office/drawing/2016/ink" xmlns:am3d="http://schemas.microsoft.com/office/drawing/2017/model3d" xmlns:o="urn:schemas-microsoft-com:office:office" xmlns:oel="http://schemas.microsoft.com/office/2019/extlst" xmlns:r="http://schemas.openxmlformats.org/officeDocument/2006/relationships" xmlns:m="http://schemas.openxmlformats.org/officeDocument/2006/math" xmlns:v="urn:schemas-microsoft-com:vml" xmlns:wp14="http://schemas.microsoft.com/office/word/2010/wordprocessingDrawing" xmlns:wp="http://schemas.openxmlformats.org/drawingml/2006/wordprocessingDrawing" xmlns:w10="urn:schemas-microsoft-com:office:word" xmlns:w="http://schemas.openxmlformats.org/wordprocessingml/2006/main" xmlns:w14="http://schemas.microsoft.com/office/word/2010/wordml" xmlns:w15="http://schemas.microsoft.com/office/word/2012/wordml" xmlns:w16cex="http://schemas.microsoft.com/office/word/2018/wordml/cex" xmlns:w16cid="http://schemas.microsoft.com/office/word/2016/wordml/cid" xmlns:w16="http://schemas.microsoft.com/office/word/2018/wordml" xmlns:w16du="http://schemas.microsoft.com/office/word/2023/wordml/word16du" xmlns:w16sdtdh="http://schemas.microsoft.com/office/word/2020/wordml/sdtdatahash" xmlns:w16se="http://schemas.microsoft.com/office/word/2015/wordml/symex" xmlns:wpg="http://schemas.microsoft.com/office/word/2010/wordprocessingGroup" xmlns:wpi="http://schemas.microsoft.com/office/word/2010/wordprocessingInk" xmlns:wne="http://schemas.microsoft.com/office/word/2006/wordml" xmlns:wps="http://schemas.microsoft.com/office/word/2010/wordprocessingShape" mc:Ignorable="w14 w15 w16se w16cid w16 w16cex w16sdtdh wp14">
   <w:body>
     <w:p>
       <w:pPr>
@@ -557,21 +557,7 @@
               <w:rPr>
                 <w:sz w:val="24"/>
               </w:rPr>
-              <w:t xml:space="preserve">Surya </w:t>
-            </w:r>
-            <w:proofErr w:type="spellStart"/>
-            <w:r>
-              <w:rPr>
-                <w:sz w:val="24"/>
-              </w:rPr>
-              <w:t>Teja</w:t>
-            </w:r>
-            <w:proofErr w:type="spellEnd"/>
-            <w:r>
-              <w:rPr>
-                <w:sz w:val="24"/>
-              </w:rPr>
-              <w:t xml:space="preserve"> </w:t>
+              <w:t xml:space="preserve">Surya Teja </w:t>
             </w:r>
             <w:proofErr w:type="spellStart"/>
             <w:r>
@@ -930,15 +916,7 @@
         <w:pStyle w:val="Heading1"/>
       </w:pPr>
       <w:r>
-        <w:t xml:space="preserve">Surya </w:t>
-      </w:r>
-      <w:proofErr w:type="spellStart"/>
-      <w:r>
-        <w:t>Teja</w:t>
-      </w:r>
-      <w:proofErr w:type="spellEnd"/>
-      <w:r>
-        <w:t xml:space="preserve"> </w:t>
+        <w:t xml:space="preserve">Surya Teja </w:t>
       </w:r>
       <w:proofErr w:type="spellStart"/>
       <w:r>
@@ -1416,15 +1394,7 @@
         <w:pStyle w:val="Heading1"/>
       </w:pPr>
       <w:r>
-        <w:t xml:space="preserve">Surya </w:t>
-      </w:r>
-      <w:proofErr w:type="spellStart"/>
-      <w:r>
-        <w:t>Teja</w:t>
-      </w:r>
-      <w:proofErr w:type="spellEnd"/>
-      <w:r>
-        <w:t xml:space="preserve"> </w:t>
+        <w:t xml:space="preserve">Surya Teja </w:t>
       </w:r>
       <w:proofErr w:type="spellStart"/>
       <w:r>
@@ -1715,7 +1685,13 @@
       </w:r>
       <w:proofErr w:type="spellEnd"/>
       <w:r>
-        <w:t xml:space="preserve">, created a sample react application to understand </w:t>
+        <w:t xml:space="preserve">, created a sample </w:t>
+      </w:r>
+      <w:r>
+        <w:t>angular</w:t>
+      </w:r>
+      <w:r>
+        <w:t xml:space="preserve"> application to understand </w:t>
       </w:r>
       <w:proofErr w:type="spellStart"/>
       <w:r>
@@ -1893,15 +1869,7 @@
         <w:pStyle w:val="Heading1"/>
       </w:pPr>
       <w:r>
-        <w:t xml:space="preserve">Surya </w:t>
-      </w:r>
-      <w:proofErr w:type="spellStart"/>
-      <w:r>
-        <w:t>Teja</w:t>
-      </w:r>
-      <w:proofErr w:type="spellEnd"/>
-      <w:r>
-        <w:t xml:space="preserve"> </w:t>
+        <w:t xml:space="preserve">Surya Teja </w:t>
       </w:r>
       <w:proofErr w:type="spellStart"/>
       <w:r>
@@ -2404,15 +2372,7 @@
         <w:ind w:left="0" w:firstLine="340"/>
       </w:pPr>
       <w:r>
-        <w:t xml:space="preserve">Surya </w:t>
-      </w:r>
-      <w:proofErr w:type="spellStart"/>
-      <w:r>
-        <w:t>Teja</w:t>
-      </w:r>
-      <w:proofErr w:type="spellEnd"/>
-      <w:r>
-        <w:t xml:space="preserve"> </w:t>
+        <w:t xml:space="preserve">Surya Teja </w:t>
       </w:r>
       <w:proofErr w:type="spellStart"/>
       <w:r>
@@ -2905,11 +2865,251 @@
         <w:pStyle w:val="Heading1"/>
       </w:pPr>
       <w:r>
-        <w:t xml:space="preserve">Surya </w:t>
-      </w:r>
-      <w:proofErr w:type="spellStart"/>
-      <w:r>
-        <w:t>Teja</w:t>
+        <w:t xml:space="preserve">Surya Teja </w:t>
+      </w:r>
+      <w:proofErr w:type="spellStart"/>
+      <w:r>
+        <w:t>Palle</w:t>
+      </w:r>
+      <w:proofErr w:type="spellEnd"/>
+    </w:p>
+    <w:p>
+      <w:pPr>
+        <w:pStyle w:val="Heading1"/>
+        <w:rPr>
+          <w:sz w:val="24"/>
+          <w:szCs w:val="24"/>
+        </w:rPr>
+      </w:pPr>
+      <w:r>
+        <w:rPr>
+          <w:sz w:val="24"/>
+          <w:szCs w:val="24"/>
+        </w:rPr>
+        <w:t>What tasks did I work on / complete?</w:t>
+      </w:r>
+    </w:p>
+    <w:p>
+      <w:pPr>
+        <w:ind w:firstLine="701"/>
+      </w:pPr>
+      <w:r>
+        <w:t>Setting up AWS RDS instance and creating tables for the application</w:t>
+      </w:r>
+    </w:p>
+    <w:p>
+      <w:pPr>
+        <w:pStyle w:val="Heading1"/>
+        <w:rPr>
+          <w:sz w:val="24"/>
+          <w:szCs w:val="24"/>
+        </w:rPr>
+      </w:pPr>
+      <w:r>
+        <w:rPr>
+          <w:sz w:val="24"/>
+          <w:szCs w:val="24"/>
+        </w:rPr>
+        <w:t>What am I planning to work on next?</w:t>
+      </w:r>
+    </w:p>
+    <w:p>
+      <w:pPr>
+        <w:ind w:firstLine="701"/>
+      </w:pPr>
+      <w:r>
+        <w:t xml:space="preserve">Start working on my assigned tasks - I will be creating the backend for login and signup </w:t>
+      </w:r>
+    </w:p>
+    <w:p>
+      <w:pPr>
+        <w:ind w:firstLine="701"/>
+      </w:pPr>
+      <w:r>
+        <w:t>backend APIs</w:t>
+      </w:r>
+    </w:p>
+    <w:p>
+      <w:pPr>
+        <w:pStyle w:val="Heading1"/>
+        <w:rPr>
+          <w:sz w:val="24"/>
+          <w:szCs w:val="24"/>
+        </w:rPr>
+      </w:pPr>
+      <w:r>
+        <w:rPr>
+          <w:sz w:val="24"/>
+          <w:szCs w:val="24"/>
+        </w:rPr>
+        <w:t>What tasks are blocked waiting on another team member?</w:t>
+      </w:r>
+    </w:p>
+    <w:p>
+      <w:pPr>
+        <w:ind w:firstLine="701"/>
+      </w:pPr>
+      <w:r>
+        <w:t>No</w:t>
+      </w:r>
+    </w:p>
+    <w:p>
+      <w:pPr>
+        <w:rPr>
+          <w:sz w:val="24"/>
+          <w:szCs w:val="24"/>
+        </w:rPr>
+      </w:pPr>
+    </w:p>
+    <w:p>
+      <w:pPr>
+        <w:pStyle w:val="Heading1"/>
+      </w:pPr>
+      <w:proofErr w:type="spellStart"/>
+      <w:r>
+        <w:t>Lohith</w:t>
+      </w:r>
+      <w:proofErr w:type="spellEnd"/>
+      <w:r>
+        <w:t xml:space="preserve"> Kumar Reddy </w:t>
+      </w:r>
+      <w:proofErr w:type="spellStart"/>
+      <w:r>
+        <w:t>Kondreddy</w:t>
+      </w:r>
+      <w:proofErr w:type="spellEnd"/>
+    </w:p>
+    <w:p>
+      <w:pPr>
+        <w:pStyle w:val="Heading1"/>
+        <w:rPr>
+          <w:sz w:val="24"/>
+          <w:szCs w:val="24"/>
+        </w:rPr>
+      </w:pPr>
+      <w:r>
+        <w:rPr>
+          <w:sz w:val="24"/>
+          <w:szCs w:val="24"/>
+        </w:rPr>
+        <w:t>What tasks did I work on / complete?</w:t>
+      </w:r>
+    </w:p>
+    <w:p>
+      <w:pPr>
+        <w:ind w:firstLine="701"/>
+      </w:pPr>
+      <w:r>
+        <w:t>UI wireframe design and component division</w:t>
+      </w:r>
+    </w:p>
+    <w:p>
+      <w:pPr>
+        <w:pStyle w:val="Heading1"/>
+        <w:rPr>
+          <w:sz w:val="24"/>
+          <w:szCs w:val="24"/>
+        </w:rPr>
+      </w:pPr>
+      <w:r>
+        <w:rPr>
+          <w:sz w:val="24"/>
+          <w:szCs w:val="24"/>
+        </w:rPr>
+        <w:t>What am I planning to work on next?</w:t>
+      </w:r>
+    </w:p>
+    <w:p>
+      <w:pPr>
+        <w:ind w:firstLine="701"/>
+      </w:pPr>
+      <w:r>
+        <w:t>Backend project setup and to start working on my component</w:t>
+      </w:r>
+      <w:r>
+        <w:t>.</w:t>
+      </w:r>
+    </w:p>
+    <w:p>
+      <w:pPr>
+        <w:pStyle w:val="Heading1"/>
+        <w:rPr>
+          <w:sz w:val="24"/>
+          <w:szCs w:val="24"/>
+        </w:rPr>
+      </w:pPr>
+      <w:r>
+        <w:rPr>
+          <w:sz w:val="24"/>
+          <w:szCs w:val="24"/>
+        </w:rPr>
+        <w:t>What tasks are blocked waiting on another team member?</w:t>
+      </w:r>
+    </w:p>
+    <w:p>
+      <w:pPr>
+        <w:ind w:firstLine="701"/>
+      </w:pPr>
+      <w:r>
+        <w:t>No</w:t>
+      </w:r>
+    </w:p>
+    <w:p>
+      <w:pPr>
+        <w:rPr>
+          <w:sz w:val="24"/>
+          <w:szCs w:val="24"/>
+        </w:rPr>
+      </w:pPr>
+    </w:p>
+    <w:p>
+      <w:pPr>
+        <w:rPr>
+          <w:sz w:val="24"/>
+          <w:szCs w:val="24"/>
+        </w:rPr>
+      </w:pPr>
+    </w:p>
+    <w:p>
+      <w:pPr>
+        <w:pStyle w:val="Heading2"/>
+        <w:rPr>
+          <w:sz w:val="32"/>
+        </w:rPr>
+      </w:pPr>
+      <w:r>
+        <w:rPr>
+          <w:sz w:val="32"/>
+        </w:rPr>
+        <w:t xml:space="preserve">Sprint </w:t>
+      </w:r>
+      <w:r>
+        <w:rPr>
+          <w:sz w:val="32"/>
+        </w:rPr>
+        <w:t>6</w:t>
+      </w:r>
+      <w:r>
+        <w:rPr>
+          <w:sz w:val="32"/>
+        </w:rPr>
+        <w:t xml:space="preserve">: </w:t>
+      </w:r>
+      <w:r>
+        <w:rPr>
+          <w:sz w:val="32"/>
+        </w:rPr>
+        <w:t xml:space="preserve">Mar26 – Apr 1 </w:t>
+      </w:r>
+    </w:p>
+    <w:p/>
+    <w:p>
+      <w:pPr>
+        <w:pStyle w:val="Heading1"/>
+      </w:pPr>
+      <w:proofErr w:type="spellStart"/>
+      <w:r>
+        <w:t>Mounish</w:t>
       </w:r>
       <w:proofErr w:type="spellEnd"/>
       <w:r>
@@ -2917,7 +3117,7 @@
       </w:r>
       <w:proofErr w:type="spellStart"/>
       <w:r>
-        <w:t>Palle</w:t>
+        <w:t>Juvvadi</w:t>
       </w:r>
       <w:proofErr w:type="spellEnd"/>
     </w:p>
@@ -2942,7 +3142,15 @@
         <w:ind w:firstLine="701"/>
       </w:pPr>
       <w:r>
-        <w:t>Setting up AWS RDS instance and creating tables for the application</w:t>
+        <w:t xml:space="preserve">Start working on my assigned tasks - I will be creating the backend API for retrieving </w:t>
+      </w:r>
+    </w:p>
+    <w:p>
+      <w:pPr>
+        <w:ind w:firstLine="701"/>
+      </w:pPr>
+      <w:r>
+        <w:t>members login and dashboard features.</w:t>
       </w:r>
     </w:p>
     <w:p>
@@ -2966,15 +3174,13 @@
         <w:ind w:firstLine="701"/>
       </w:pPr>
       <w:r>
-        <w:t xml:space="preserve">Start working on my assigned tasks - I will be creating the backend for login and signup </w:t>
-      </w:r>
-    </w:p>
-    <w:p>
-      <w:pPr>
-        <w:ind w:firstLine="701"/>
-      </w:pPr>
-      <w:r>
-        <w:t>backend APIs</w:t>
+        <w:t xml:space="preserve">Created the backend API </w:t>
+      </w:r>
+      <w:r>
+        <w:t>the user data to feature it on the dashboard</w:t>
+      </w:r>
+      <w:r>
+        <w:t>.</w:t>
       </w:r>
     </w:p>
     <w:p>
@@ -3015,17 +3221,20 @@
       </w:pPr>
       <w:proofErr w:type="spellStart"/>
       <w:r>
-        <w:t>Lohith</w:t>
-      </w:r>
-      <w:proofErr w:type="spellEnd"/>
-      <w:r>
-        <w:t xml:space="preserve"> Kumar Reddy </w:t>
-      </w:r>
-      <w:proofErr w:type="spellStart"/>
-      <w:r>
-        <w:t>Kondreddy</w:t>
-      </w:r>
-      <w:proofErr w:type="spellEnd"/>
+        <w:t>Shlok</w:t>
+      </w:r>
+      <w:proofErr w:type="spellEnd"/>
+      <w:r>
+        <w:t xml:space="preserve"> </w:t>
+      </w:r>
+      <w:proofErr w:type="spellStart"/>
+      <w:r>
+        <w:t>Pankajkumar</w:t>
+      </w:r>
+      <w:proofErr w:type="spellEnd"/>
+      <w:r>
+        <w:t xml:space="preserve"> Patel</w:t>
+      </w:r>
     </w:p>
     <w:p>
       <w:pPr>
@@ -3048,7 +3257,26 @@
         <w:ind w:firstLine="701"/>
       </w:pPr>
       <w:r>
-        <w:t>UI wireframe design and component division</w:t>
+        <w:t>We have discussed all the available components in the scrum call and divided th</w:t>
+      </w:r>
+      <w:r>
+        <w:t xml:space="preserve">e </w:t>
+      </w:r>
+    </w:p>
+    <w:p>
+      <w:pPr>
+        <w:ind w:firstLine="701"/>
+      </w:pPr>
+      <w:r>
+        <w:t xml:space="preserve">components among ourselves. I am planning to start working on my assigned component </w:t>
+      </w:r>
+    </w:p>
+    <w:p>
+      <w:pPr>
+        <w:ind w:firstLine="701"/>
+      </w:pPr>
+      <w:r>
+        <w:t>from next week</w:t>
       </w:r>
     </w:p>
     <w:p>
@@ -3072,10 +3300,13 @@
         <w:ind w:firstLine="701"/>
       </w:pPr>
       <w:r>
-        <w:t>Backend project setup and to start working on my component</w:t>
-      </w:r>
-      <w:r>
-        <w:t>.</w:t>
+        <w:t>Created the backend APIs for Enable or Disable one or more</w:t>
+      </w:r>
+      <w:r>
+        <w:t xml:space="preserve"> users</w:t>
+      </w:r>
+      <w:r>
+        <w:t xml:space="preserve"> for maintenance.</w:t>
       </w:r>
     </w:p>
     <w:p>
@@ -3112,299 +3343,10 @@
     </w:p>
     <w:p>
       <w:pPr>
-        <w:rPr>
-          <w:sz w:val="24"/>
-          <w:szCs w:val="24"/>
-        </w:rPr>
-      </w:pPr>
-    </w:p>
-    <w:p>
-      <w:pPr>
-        <w:pStyle w:val="Heading2"/>
-        <w:rPr>
-          <w:sz w:val="32"/>
-        </w:rPr>
-      </w:pPr>
-      <w:r>
-        <w:rPr>
-          <w:sz w:val="32"/>
-        </w:rPr>
-        <w:t xml:space="preserve">Sprint </w:t>
-      </w:r>
-      <w:r>
-        <w:rPr>
-          <w:sz w:val="32"/>
-        </w:rPr>
-        <w:t>6</w:t>
-      </w:r>
-      <w:r>
-        <w:rPr>
-          <w:sz w:val="32"/>
-        </w:rPr>
-        <w:t xml:space="preserve">: </w:t>
-      </w:r>
-      <w:r>
-        <w:rPr>
-          <w:sz w:val="32"/>
-        </w:rPr>
-        <w:t xml:space="preserve">Mar26 – Apr 1 </w:t>
-      </w:r>
-    </w:p>
-    <w:p/>
-    <w:p>
-      <w:pPr>
-        <w:pStyle w:val="Heading1"/>
-      </w:pPr>
-      <w:proofErr w:type="spellStart"/>
-      <w:r>
-        <w:t>Mounish</w:t>
-      </w:r>
-      <w:proofErr w:type="spellEnd"/>
-      <w:r>
-        <w:t xml:space="preserve"> </w:t>
-      </w:r>
-      <w:proofErr w:type="spellStart"/>
-      <w:r>
-        <w:t>Juvvadi</w:t>
-      </w:r>
-      <w:proofErr w:type="spellEnd"/>
-    </w:p>
-    <w:p>
-      <w:pPr>
-        <w:pStyle w:val="Heading1"/>
-        <w:rPr>
-          <w:sz w:val="24"/>
-          <w:szCs w:val="24"/>
-        </w:rPr>
-      </w:pPr>
-      <w:r>
-        <w:rPr>
-          <w:sz w:val="24"/>
-          <w:szCs w:val="24"/>
-        </w:rPr>
-        <w:t>What tasks did I work on / complete?</w:t>
-      </w:r>
-    </w:p>
-    <w:p>
-      <w:pPr>
-        <w:ind w:firstLine="701"/>
-      </w:pPr>
-      <w:r>
-        <w:t xml:space="preserve">Start working on my assigned tasks - I will be creating the backend API for retrieving </w:t>
-      </w:r>
-    </w:p>
-    <w:p>
-      <w:pPr>
-        <w:ind w:firstLine="701"/>
-      </w:pPr>
-      <w:r>
-        <w:t>members login and dashboard features.</w:t>
-      </w:r>
-    </w:p>
-    <w:p>
-      <w:pPr>
-        <w:pStyle w:val="Heading1"/>
-        <w:rPr>
-          <w:sz w:val="24"/>
-          <w:szCs w:val="24"/>
-        </w:rPr>
-      </w:pPr>
-      <w:r>
-        <w:rPr>
-          <w:sz w:val="24"/>
-          <w:szCs w:val="24"/>
-        </w:rPr>
-        <w:t>What am I planning to work on next?</w:t>
-      </w:r>
-    </w:p>
-    <w:p>
-      <w:pPr>
-        <w:ind w:firstLine="701"/>
-      </w:pPr>
-      <w:r>
-        <w:t xml:space="preserve">Created the backend API </w:t>
-      </w:r>
-      <w:r>
-        <w:t>the user data to feature it on the dashboard</w:t>
-      </w:r>
-      <w:r>
-        <w:t>.</w:t>
-      </w:r>
-    </w:p>
-    <w:p>
-      <w:pPr>
-        <w:pStyle w:val="Heading1"/>
-        <w:rPr>
-          <w:sz w:val="24"/>
-          <w:szCs w:val="24"/>
-        </w:rPr>
-      </w:pPr>
-      <w:r>
-        <w:rPr>
-          <w:sz w:val="24"/>
-          <w:szCs w:val="24"/>
-        </w:rPr>
-        <w:t>What tasks are blocked waiting on another team member?</w:t>
-      </w:r>
-    </w:p>
-    <w:p>
-      <w:pPr>
-        <w:ind w:firstLine="701"/>
-      </w:pPr>
-      <w:r>
-        <w:t>No</w:t>
-      </w:r>
-    </w:p>
-    <w:p>
-      <w:pPr>
-        <w:rPr>
-          <w:sz w:val="24"/>
-          <w:szCs w:val="24"/>
-        </w:rPr>
-      </w:pPr>
-    </w:p>
-    <w:p>
-      <w:pPr>
-        <w:pStyle w:val="Heading1"/>
-      </w:pPr>
-      <w:proofErr w:type="spellStart"/>
-      <w:r>
-        <w:t>Shlok</w:t>
-      </w:r>
-      <w:proofErr w:type="spellEnd"/>
-      <w:r>
-        <w:t xml:space="preserve"> </w:t>
-      </w:r>
-      <w:proofErr w:type="spellStart"/>
-      <w:r>
-        <w:t>Pankajkumar</w:t>
-      </w:r>
-      <w:proofErr w:type="spellEnd"/>
-      <w:r>
-        <w:t xml:space="preserve"> Patel</w:t>
-      </w:r>
-    </w:p>
-    <w:p>
-      <w:pPr>
-        <w:pStyle w:val="Heading1"/>
-        <w:rPr>
-          <w:sz w:val="24"/>
-          <w:szCs w:val="24"/>
-        </w:rPr>
-      </w:pPr>
-      <w:r>
-        <w:rPr>
-          <w:sz w:val="24"/>
-          <w:szCs w:val="24"/>
-        </w:rPr>
-        <w:t>What tasks did I work on / complete?</w:t>
-      </w:r>
-    </w:p>
-    <w:p>
-      <w:pPr>
-        <w:ind w:firstLine="701"/>
-      </w:pPr>
-      <w:r>
-        <w:t>We have discussed all the available components in the scrum call and divided th</w:t>
-      </w:r>
-      <w:r>
-        <w:t xml:space="preserve">e </w:t>
-      </w:r>
-    </w:p>
-    <w:p>
-      <w:pPr>
-        <w:ind w:firstLine="701"/>
-      </w:pPr>
-      <w:r>
-        <w:t xml:space="preserve">components among ourselves. I am planning to start working on my assigned component </w:t>
-      </w:r>
-    </w:p>
-    <w:p>
-      <w:pPr>
-        <w:ind w:firstLine="701"/>
-      </w:pPr>
-      <w:r>
-        <w:t>from next week</w:t>
-      </w:r>
-    </w:p>
-    <w:p>
-      <w:pPr>
-        <w:pStyle w:val="Heading1"/>
-        <w:rPr>
-          <w:sz w:val="24"/>
-          <w:szCs w:val="24"/>
-        </w:rPr>
-      </w:pPr>
-      <w:r>
-        <w:rPr>
-          <w:sz w:val="24"/>
-          <w:szCs w:val="24"/>
-        </w:rPr>
-        <w:t>What am I planning to work on next?</w:t>
-      </w:r>
-    </w:p>
-    <w:p>
-      <w:pPr>
-        <w:ind w:firstLine="701"/>
-      </w:pPr>
-      <w:r>
-        <w:t>Created the backend APIs for Enable or Disable one or more</w:t>
-      </w:r>
-      <w:r>
-        <w:t xml:space="preserve"> users</w:t>
-      </w:r>
-      <w:bookmarkStart w:id="36" w:name="_GoBack"/>
-      <w:bookmarkEnd w:id="36"/>
-      <w:r>
-        <w:t xml:space="preserve"> for maintenance.</w:t>
-      </w:r>
-    </w:p>
-    <w:p>
-      <w:pPr>
-        <w:pStyle w:val="Heading1"/>
-        <w:rPr>
-          <w:sz w:val="24"/>
-          <w:szCs w:val="24"/>
-        </w:rPr>
-      </w:pPr>
-      <w:r>
-        <w:rPr>
-          <w:sz w:val="24"/>
-          <w:szCs w:val="24"/>
-        </w:rPr>
-        <w:t>What tasks are blocked waiting on another team member?</w:t>
-      </w:r>
-    </w:p>
-    <w:p>
-      <w:pPr>
-        <w:ind w:firstLine="701"/>
-      </w:pPr>
-      <w:r>
-        <w:t>No</w:t>
-      </w:r>
-    </w:p>
-    <w:p>
-      <w:pPr>
-        <w:rPr>
-          <w:sz w:val="24"/>
-          <w:szCs w:val="24"/>
-        </w:rPr>
-      </w:pPr>
-    </w:p>
-    <w:p>
-      <w:pPr>
-        <w:pStyle w:val="Heading1"/>
-      </w:pPr>
-      <w:r>
-        <w:t xml:space="preserve">Surya </w:t>
-      </w:r>
-      <w:proofErr w:type="spellStart"/>
-      <w:r>
-        <w:t>Teja</w:t>
-      </w:r>
-      <w:proofErr w:type="spellEnd"/>
-      <w:r>
-        <w:t xml:space="preserve"> </w:t>
+        <w:pStyle w:val="Heading1"/>
+      </w:pPr>
+      <w:r>
+        <w:t xml:space="preserve">Surya Teja </w:t>
       </w:r>
       <w:proofErr w:type="spellStart"/>
       <w:r>
@@ -3865,15 +3807,7 @@
         <w:pStyle w:val="Heading1"/>
       </w:pPr>
       <w:r>
-        <w:t xml:space="preserve">Surya </w:t>
-      </w:r>
-      <w:proofErr w:type="spellStart"/>
-      <w:r>
-        <w:t>Teja</w:t>
-      </w:r>
-      <w:proofErr w:type="spellEnd"/>
-      <w:r>
-        <w:t xml:space="preserve"> </w:t>
+        <w:t xml:space="preserve">Surya Teja </w:t>
       </w:r>
       <w:proofErr w:type="spellStart"/>
       <w:r>
@@ -4400,15 +4334,7 @@
         <w:pStyle w:val="Heading1"/>
       </w:pPr>
       <w:r>
-        <w:t xml:space="preserve">Surya </w:t>
-      </w:r>
-      <w:proofErr w:type="spellStart"/>
-      <w:r>
-        <w:t>Teja</w:t>
-      </w:r>
-      <w:proofErr w:type="spellEnd"/>
-      <w:r>
-        <w:t xml:space="preserve"> </w:t>
+        <w:t xml:space="preserve">Surya Teja </w:t>
       </w:r>
       <w:proofErr w:type="spellStart"/>
       <w:r>
@@ -4999,15 +4925,7 @@
         <w:pStyle w:val="Heading1"/>
       </w:pPr>
       <w:r>
-        <w:t xml:space="preserve">Surya </w:t>
-      </w:r>
-      <w:proofErr w:type="spellStart"/>
-      <w:r>
-        <w:t>Teja</w:t>
-      </w:r>
-      <w:proofErr w:type="spellEnd"/>
-      <w:r>
-        <w:t xml:space="preserve"> </w:t>
+        <w:t xml:space="preserve">Surya Teja </w:t>
       </w:r>
       <w:proofErr w:type="spellStart"/>
       <w:r>
@@ -5530,19 +5448,270 @@
         <w:pStyle w:val="Heading1"/>
       </w:pPr>
       <w:r>
-        <w:t xml:space="preserve">Surya </w:t>
-      </w:r>
-      <w:proofErr w:type="spellStart"/>
-      <w:r>
-        <w:t>Teja</w:t>
-      </w:r>
-      <w:proofErr w:type="spellEnd"/>
-      <w:r>
+        <w:t xml:space="preserve">Surya Teja </w:t>
+      </w:r>
+      <w:proofErr w:type="spellStart"/>
+      <w:r>
+        <w:t>Palle</w:t>
+      </w:r>
+      <w:proofErr w:type="spellEnd"/>
+    </w:p>
+    <w:p>
+      <w:pPr>
+        <w:pStyle w:val="Heading1"/>
+        <w:ind w:left="0" w:firstLine="340"/>
+        <w:rPr>
+          <w:sz w:val="24"/>
+          <w:szCs w:val="24"/>
+        </w:rPr>
+      </w:pPr>
+      <w:r>
+        <w:rPr>
+          <w:sz w:val="24"/>
+          <w:szCs w:val="24"/>
+        </w:rPr>
+        <w:t>What tasks did I work on / complete?</w:t>
+      </w:r>
+    </w:p>
+    <w:p>
+      <w:pPr>
+        <w:ind w:firstLine="701"/>
+      </w:pPr>
+      <w:r>
+        <w:t>Created the backend</w:t>
+      </w:r>
+      <w:r>
+        <w:t xml:space="preserve"> for remaining features in Healthcare</w:t>
+      </w:r>
+      <w:r>
+        <w:t xml:space="preserve"> Members</w:t>
+      </w:r>
+      <w:r>
+        <w:t>.</w:t>
+      </w:r>
+    </w:p>
+    <w:p>
+      <w:pPr>
+        <w:pStyle w:val="Heading1"/>
+        <w:rPr>
+          <w:sz w:val="24"/>
+          <w:szCs w:val="24"/>
+        </w:rPr>
+      </w:pPr>
+      <w:r>
+        <w:rPr>
+          <w:sz w:val="24"/>
+          <w:szCs w:val="24"/>
+        </w:rPr>
+        <w:t>What am I planning to work on next?</w:t>
+      </w:r>
+    </w:p>
+    <w:p>
+      <w:pPr>
+        <w:ind w:firstLine="701"/>
+      </w:pPr>
+      <w:r>
+        <w:t>Testing the application</w:t>
+      </w:r>
+    </w:p>
+    <w:p>
+      <w:pPr>
+        <w:pStyle w:val="Heading1"/>
+        <w:rPr>
+          <w:sz w:val="24"/>
+          <w:szCs w:val="24"/>
+        </w:rPr>
+      </w:pPr>
+      <w:r>
+        <w:rPr>
+          <w:sz w:val="24"/>
+          <w:szCs w:val="24"/>
+        </w:rPr>
+        <w:t>What tasks are blocked waiting on another team member?</w:t>
+      </w:r>
+    </w:p>
+    <w:p>
+      <w:pPr>
+        <w:ind w:firstLine="701"/>
+      </w:pPr>
+      <w:r>
+        <w:t>No</w:t>
+      </w:r>
+    </w:p>
+    <w:p>
+      <w:pPr>
+        <w:rPr>
+          <w:sz w:val="24"/>
+          <w:szCs w:val="24"/>
+        </w:rPr>
+      </w:pPr>
+    </w:p>
+    <w:p>
+      <w:pPr>
+        <w:pStyle w:val="Heading1"/>
+      </w:pPr>
+      <w:proofErr w:type="spellStart"/>
+      <w:r>
+        <w:t>Lohith</w:t>
+      </w:r>
+      <w:proofErr w:type="spellEnd"/>
+      <w:r>
+        <w:t xml:space="preserve"> Kumar Reddy </w:t>
+      </w:r>
+      <w:proofErr w:type="spellStart"/>
+      <w:r>
+        <w:t>Kondreddy</w:t>
+      </w:r>
+      <w:proofErr w:type="spellEnd"/>
+    </w:p>
+    <w:p>
+      <w:pPr>
+        <w:pStyle w:val="Heading1"/>
+        <w:ind w:left="0" w:firstLine="340"/>
+        <w:rPr>
+          <w:sz w:val="24"/>
+          <w:szCs w:val="24"/>
+        </w:rPr>
+      </w:pPr>
+      <w:r>
+        <w:rPr>
+          <w:sz w:val="24"/>
+          <w:szCs w:val="24"/>
+        </w:rPr>
+        <w:t>What tasks did I work on / complete?</w:t>
+      </w:r>
+    </w:p>
+    <w:p>
+      <w:pPr>
+        <w:ind w:firstLine="701"/>
+      </w:pPr>
+      <w:r>
+        <w:t>Created the backend</w:t>
+      </w:r>
+      <w:r>
+        <w:t xml:space="preserve"> for remaining features in </w:t>
+      </w:r>
+      <w:r>
+        <w:t>Enrolled and logged in Members</w:t>
+      </w:r>
+      <w:r>
+        <w:t>.</w:t>
+      </w:r>
+    </w:p>
+    <w:p>
+      <w:pPr>
+        <w:pStyle w:val="Heading1"/>
+        <w:rPr>
+          <w:sz w:val="24"/>
+          <w:szCs w:val="24"/>
+        </w:rPr>
+      </w:pPr>
+      <w:r>
+        <w:rPr>
+          <w:sz w:val="24"/>
+          <w:szCs w:val="24"/>
+        </w:rPr>
+        <w:t>What am I planning to work on next?</w:t>
+      </w:r>
+    </w:p>
+    <w:p>
+      <w:pPr>
+        <w:ind w:firstLine="701"/>
+      </w:pPr>
+      <w:r>
+        <w:t>Testing the application</w:t>
+      </w:r>
+    </w:p>
+    <w:p>
+      <w:pPr>
+        <w:pStyle w:val="Heading1"/>
+        <w:rPr>
+          <w:sz w:val="24"/>
+          <w:szCs w:val="24"/>
+        </w:rPr>
+      </w:pPr>
+      <w:r>
+        <w:rPr>
+          <w:sz w:val="24"/>
+          <w:szCs w:val="24"/>
+        </w:rPr>
+        <w:t>What tasks are blocked waiting on another team member?</w:t>
+      </w:r>
+    </w:p>
+    <w:p>
+      <w:pPr>
+        <w:ind w:firstLine="701"/>
+      </w:pPr>
+      <w:r>
+        <w:t>No</w:t>
+      </w:r>
+    </w:p>
+    <w:p>
+      <w:pPr>
+        <w:pStyle w:val="Heading1"/>
+        <w:rPr>
+          <w:sz w:val="24"/>
+          <w:szCs w:val="24"/>
+        </w:rPr>
+      </w:pPr>
+    </w:p>
+    <w:p>
+      <w:pPr>
+        <w:pStyle w:val="Heading1"/>
+        <w:rPr>
+          <w:sz w:val="24"/>
+          <w:szCs w:val="24"/>
+        </w:rPr>
+      </w:pPr>
+    </w:p>
+    <w:p>
+      <w:pPr>
+        <w:pStyle w:val="Heading2"/>
+        <w:rPr>
+          <w:sz w:val="32"/>
+        </w:rPr>
+      </w:pPr>
+      <w:r>
+        <w:rPr>
+          <w:sz w:val="32"/>
+        </w:rPr>
+        <w:t>Sprint 1</w:t>
+      </w:r>
+      <w:r>
+        <w:rPr>
+          <w:sz w:val="32"/>
+        </w:rPr>
+        <w:t xml:space="preserve">1: </w:t>
+      </w:r>
+      <w:r>
+        <w:rPr>
+          <w:sz w:val="32"/>
+        </w:rPr>
+        <w:t>Apr 30 – May 6</w:t>
+      </w:r>
+      <w:r>
+        <w:rPr>
+          <w:sz w:val="32"/>
+        </w:rPr>
         <w:t xml:space="preserve"> </w:t>
       </w:r>
-      <w:proofErr w:type="spellStart"/>
-      <w:r>
-        <w:t>Palle</w:t>
+    </w:p>
+    <w:p/>
+    <w:p>
+      <w:pPr>
+        <w:pStyle w:val="Heading1"/>
+      </w:pPr>
+      <w:proofErr w:type="spellStart"/>
+      <w:r>
+        <w:t>Mounish</w:t>
+      </w:r>
+      <w:proofErr w:type="spellEnd"/>
+      <w:r>
+        <w:t xml:space="preserve"> </w:t>
+      </w:r>
+      <w:proofErr w:type="spellStart"/>
+      <w:r>
+        <w:t>Juvvadi</w:t>
       </w:r>
       <w:proofErr w:type="spellEnd"/>
     </w:p>
@@ -5568,16 +5737,7 @@
         <w:ind w:firstLine="701"/>
       </w:pPr>
       <w:r>
-        <w:t>Created the backend</w:t>
-      </w:r>
-      <w:r>
-        <w:t xml:space="preserve"> for remaining features in Healthcare</w:t>
-      </w:r>
-      <w:r>
-        <w:t xml:space="preserve"> Members</w:t>
-      </w:r>
-      <w:r>
-        <w:t>.</w:t>
+        <w:t>Tested the application</w:t>
       </w:r>
     </w:p>
     <w:p>
@@ -5601,7 +5761,7 @@
         <w:ind w:firstLine="701"/>
       </w:pPr>
       <w:r>
-        <w:t>Testing the application</w:t>
+        <w:t>End of Sprint.</w:t>
       </w:r>
     </w:p>
     <w:p>
@@ -5642,17 +5802,20 @@
       </w:pPr>
       <w:proofErr w:type="spellStart"/>
       <w:r>
-        <w:t>Lohith</w:t>
-      </w:r>
-      <w:proofErr w:type="spellEnd"/>
-      <w:r>
-        <w:t xml:space="preserve"> Kumar Reddy </w:t>
-      </w:r>
-      <w:proofErr w:type="spellStart"/>
-      <w:r>
-        <w:t>Kondreddy</w:t>
-      </w:r>
-      <w:proofErr w:type="spellEnd"/>
+        <w:t>Shlok</w:t>
+      </w:r>
+      <w:proofErr w:type="spellEnd"/>
+      <w:r>
+        <w:t xml:space="preserve"> </w:t>
+      </w:r>
+      <w:proofErr w:type="spellStart"/>
+      <w:r>
+        <w:t>Pankajkumar</w:t>
+      </w:r>
+      <w:proofErr w:type="spellEnd"/>
+      <w:r>
+        <w:t xml:space="preserve"> Patel</w:t>
+      </w:r>
     </w:p>
     <w:p>
       <w:pPr>
@@ -5676,16 +5839,7 @@
         <w:ind w:firstLine="701"/>
       </w:pPr>
       <w:r>
-        <w:t>Created the backend</w:t>
-      </w:r>
-      <w:r>
-        <w:t xml:space="preserve"> for remaining features in </w:t>
-      </w:r>
-      <w:r>
-        <w:t>Enrolled and logged in Members</w:t>
-      </w:r>
-      <w:r>
-        <w:t>.</w:t>
+        <w:t>Tested the application</w:t>
       </w:r>
     </w:p>
     <w:p>
@@ -5709,7 +5863,7 @@
         <w:ind w:firstLine="701"/>
       </w:pPr>
       <w:r>
-        <w:t>Testing the application</w:t>
+        <w:t>End of Sprint.</w:t>
       </w:r>
     </w:p>
     <w:p>
@@ -5738,270 +5892,18 @@
     </w:p>
     <w:p>
       <w:pPr>
-        <w:pStyle w:val="Heading1"/>
-        <w:rPr>
-          <w:sz w:val="24"/>
-          <w:szCs w:val="24"/>
-        </w:rPr>
-      </w:pPr>
-    </w:p>
-    <w:p>
-      <w:pPr>
-        <w:pStyle w:val="Heading1"/>
-        <w:rPr>
-          <w:sz w:val="24"/>
-          <w:szCs w:val="24"/>
-        </w:rPr>
-      </w:pPr>
-    </w:p>
-    <w:p>
-      <w:pPr>
-        <w:pStyle w:val="Heading2"/>
-        <w:rPr>
-          <w:sz w:val="32"/>
-        </w:rPr>
-      </w:pPr>
-      <w:r>
-        <w:rPr>
-          <w:sz w:val="32"/>
-        </w:rPr>
-        <w:t>Sprint 1</w:t>
-      </w:r>
-      <w:r>
-        <w:rPr>
-          <w:sz w:val="32"/>
-        </w:rPr>
-        <w:t xml:space="preserve">1: </w:t>
-      </w:r>
-      <w:r>
-        <w:rPr>
-          <w:sz w:val="32"/>
-        </w:rPr>
-        <w:t>Apr 30 – May 6</w:t>
-      </w:r>
-      <w:r>
-        <w:rPr>
-          <w:sz w:val="32"/>
-        </w:rPr>
-        <w:t xml:space="preserve"> </w:t>
-      </w:r>
-    </w:p>
-    <w:p/>
-    <w:p>
-      <w:pPr>
-        <w:pStyle w:val="Heading1"/>
-      </w:pPr>
-      <w:proofErr w:type="spellStart"/>
-      <w:r>
-        <w:t>Mounish</w:t>
-      </w:r>
-      <w:proofErr w:type="spellEnd"/>
-      <w:r>
-        <w:t xml:space="preserve"> </w:t>
-      </w:r>
-      <w:proofErr w:type="spellStart"/>
-      <w:r>
-        <w:t>Juvvadi</w:t>
-      </w:r>
-      <w:proofErr w:type="spellEnd"/>
-    </w:p>
-    <w:p>
-      <w:pPr>
-        <w:pStyle w:val="Heading1"/>
-        <w:ind w:left="0" w:firstLine="340"/>
-        <w:rPr>
-          <w:sz w:val="24"/>
-          <w:szCs w:val="24"/>
-        </w:rPr>
-      </w:pPr>
-      <w:r>
-        <w:rPr>
-          <w:sz w:val="24"/>
-          <w:szCs w:val="24"/>
-        </w:rPr>
-        <w:t>What tasks did I work on / complete?</w:t>
-      </w:r>
-    </w:p>
-    <w:p>
-      <w:pPr>
-        <w:ind w:firstLine="701"/>
-      </w:pPr>
-      <w:r>
-        <w:t>Tested the application</w:t>
-      </w:r>
-    </w:p>
-    <w:p>
-      <w:pPr>
-        <w:pStyle w:val="Heading1"/>
-        <w:rPr>
-          <w:sz w:val="24"/>
-          <w:szCs w:val="24"/>
-        </w:rPr>
-      </w:pPr>
-      <w:r>
-        <w:rPr>
-          <w:sz w:val="24"/>
-          <w:szCs w:val="24"/>
-        </w:rPr>
-        <w:t>What am I planning to work on next?</w:t>
-      </w:r>
-    </w:p>
-    <w:p>
-      <w:pPr>
-        <w:ind w:firstLine="701"/>
-      </w:pPr>
-      <w:r>
-        <w:t>End of Sprint.</w:t>
-      </w:r>
-    </w:p>
-    <w:p>
-      <w:pPr>
-        <w:pStyle w:val="Heading1"/>
-        <w:rPr>
-          <w:sz w:val="24"/>
-          <w:szCs w:val="24"/>
-        </w:rPr>
-      </w:pPr>
-      <w:r>
-        <w:rPr>
-          <w:sz w:val="24"/>
-          <w:szCs w:val="24"/>
-        </w:rPr>
-        <w:t>What tasks are blocked waiting on another team member?</w:t>
-      </w:r>
-    </w:p>
-    <w:p>
-      <w:pPr>
-        <w:ind w:firstLine="701"/>
-      </w:pPr>
-      <w:r>
-        <w:t>No</w:t>
-      </w:r>
-    </w:p>
-    <w:p>
-      <w:pPr>
-        <w:rPr>
-          <w:sz w:val="24"/>
-          <w:szCs w:val="24"/>
-        </w:rPr>
-      </w:pPr>
-    </w:p>
-    <w:p>
-      <w:pPr>
-        <w:pStyle w:val="Heading1"/>
-      </w:pPr>
-      <w:proofErr w:type="spellStart"/>
-      <w:r>
-        <w:t>Shlok</w:t>
-      </w:r>
-      <w:proofErr w:type="spellEnd"/>
-      <w:r>
-        <w:t xml:space="preserve"> </w:t>
-      </w:r>
-      <w:proofErr w:type="spellStart"/>
-      <w:r>
-        <w:t>Pankajkumar</w:t>
-      </w:r>
-      <w:proofErr w:type="spellEnd"/>
-      <w:r>
-        <w:t xml:space="preserve"> Patel</w:t>
-      </w:r>
-    </w:p>
-    <w:p>
-      <w:pPr>
-        <w:pStyle w:val="Heading1"/>
-        <w:ind w:left="0" w:firstLine="340"/>
-        <w:rPr>
-          <w:sz w:val="24"/>
-          <w:szCs w:val="24"/>
-        </w:rPr>
-      </w:pPr>
-      <w:r>
-        <w:rPr>
-          <w:sz w:val="24"/>
-          <w:szCs w:val="24"/>
-        </w:rPr>
-        <w:t>What tasks did I work on / complete?</w:t>
-      </w:r>
-    </w:p>
-    <w:p>
-      <w:pPr>
-        <w:ind w:firstLine="701"/>
-      </w:pPr>
-      <w:r>
-        <w:t>Tested the application</w:t>
-      </w:r>
-    </w:p>
-    <w:p>
-      <w:pPr>
-        <w:pStyle w:val="Heading1"/>
-        <w:rPr>
-          <w:sz w:val="24"/>
-          <w:szCs w:val="24"/>
-        </w:rPr>
-      </w:pPr>
-      <w:r>
-        <w:rPr>
-          <w:sz w:val="24"/>
-          <w:szCs w:val="24"/>
-        </w:rPr>
-        <w:t>What am I planning to work on next?</w:t>
-      </w:r>
-    </w:p>
-    <w:p>
-      <w:pPr>
-        <w:ind w:firstLine="701"/>
-      </w:pPr>
-      <w:r>
-        <w:t>End of Sprint.</w:t>
-      </w:r>
-    </w:p>
-    <w:p>
-      <w:pPr>
-        <w:pStyle w:val="Heading1"/>
-        <w:rPr>
-          <w:sz w:val="24"/>
-          <w:szCs w:val="24"/>
-        </w:rPr>
-      </w:pPr>
-      <w:r>
-        <w:rPr>
-          <w:sz w:val="24"/>
-          <w:szCs w:val="24"/>
-        </w:rPr>
-        <w:t>What tasks are blocked waiting on another team member?</w:t>
-      </w:r>
-    </w:p>
-    <w:p>
-      <w:pPr>
-        <w:ind w:firstLine="701"/>
-      </w:pPr>
-      <w:r>
-        <w:t>No</w:t>
-      </w:r>
-    </w:p>
-    <w:p>
-      <w:pPr>
-        <w:rPr>
-          <w:sz w:val="24"/>
-          <w:szCs w:val="24"/>
-        </w:rPr>
-      </w:pPr>
-    </w:p>
-    <w:p>
-      <w:pPr>
-        <w:pStyle w:val="Heading1"/>
-      </w:pPr>
-      <w:r>
-        <w:t xml:space="preserve">Surya </w:t>
-      </w:r>
-      <w:proofErr w:type="spellStart"/>
-      <w:r>
-        <w:t>Teja</w:t>
-      </w:r>
-      <w:proofErr w:type="spellEnd"/>
-      <w:r>
-        <w:t xml:space="preserve"> </w:t>
+        <w:rPr>
+          <w:sz w:val="24"/>
+          <w:szCs w:val="24"/>
+        </w:rPr>
+      </w:pPr>
+    </w:p>
+    <w:p>
+      <w:pPr>
+        <w:pStyle w:val="Heading1"/>
+      </w:pPr>
+      <w:r>
+        <w:t xml:space="preserve">Surya Teja </w:t>
       </w:r>
       <w:proofErr w:type="spellStart"/>
       <w:r>
@@ -6192,7 +6094,7 @@
 </file>
 
 <file path=word/numbering.xml><?xml version="1.0" encoding="utf-8"?>
-<w:numbering xmlns:wpc="http://schemas.microsoft.com/office/word/2010/wordprocessingCanvas" xmlns:cx="http://schemas.microsoft.com/office/drawing/2014/chartex" xmlns:cx1="http://schemas.microsoft.com/office/drawing/2015/9/8/chartex" xmlns:cx2="http://schemas.microsoft.com/office/drawing/2015/10/21/chartex" xmlns:cx3="http://schemas.microsoft.com/office/drawing/2016/5/9/chartex" xmlns:cx4="http://schemas.microsoft.com/office/drawing/2016/5/10/chartex" xmlns:cx5="http://schemas.microsoft.com/office/drawing/2016/5/11/chartex" xmlns:cx6="http://schemas.microsoft.com/office/drawing/2016/5/12/chartex" xmlns:cx7="http://schemas.microsoft.com/office/drawing/2016/5/13/chartex" xmlns:cx8="http://schemas.microsoft.com/office/drawing/2016/5/14/chartex" xmlns:mc="http://schemas.openxmlformats.org/markup-compatibility/2006" xmlns:aink="http://schemas.microsoft.com/office/drawing/2016/ink" xmlns:am3d="http://schemas.microsoft.com/office/drawing/2017/model3d" xmlns:o="urn:schemas-microsoft-com:office:office" xmlns:r="http://schemas.openxmlformats.org/officeDocument/2006/relationships" xmlns:m="http://schemas.openxmlformats.org/officeDocument/2006/math" xmlns:v="urn:schemas-microsoft-com:vml" xmlns:wp14="http://schemas.microsoft.com/office/word/2010/wordprocessingDrawing" xmlns:wp="http://schemas.openxmlformats.org/drawingml/2006/wordprocessingDrawing" xmlns:w10="urn:schemas-microsoft-com:office:word" xmlns:w="http://schemas.openxmlformats.org/wordprocessingml/2006/main" xmlns:w14="http://schemas.microsoft.com/office/word/2010/wordml" xmlns:w15="http://schemas.microsoft.com/office/word/2012/wordml" xmlns:w16cid="http://schemas.microsoft.com/office/word/2016/wordml/cid" xmlns:w16se="http://schemas.microsoft.com/office/word/2015/wordml/symex" xmlns:wpg="http://schemas.microsoft.com/office/word/2010/wordprocessingGroup" xmlns:wpi="http://schemas.microsoft.com/office/word/2010/wordprocessingInk" xmlns:wne="http://schemas.microsoft.com/office/word/2006/wordml" xmlns:wps="http://schemas.microsoft.com/office/word/2010/wordprocessingShape" mc:Ignorable="w14 w15 w16se w16cid wp14">
+<w:numbering xmlns:wpc="http://schemas.microsoft.com/office/word/2010/wordprocessingCanvas" xmlns:cx="http://schemas.microsoft.com/office/drawing/2014/chartex" xmlns:cx1="http://schemas.microsoft.com/office/drawing/2015/9/8/chartex" xmlns:cx2="http://schemas.microsoft.com/office/drawing/2015/10/21/chartex" xmlns:cx3="http://schemas.microsoft.com/office/drawing/2016/5/9/chartex" xmlns:cx4="http://schemas.microsoft.com/office/drawing/2016/5/10/chartex" xmlns:cx5="http://schemas.microsoft.com/office/drawing/2016/5/11/chartex" xmlns:cx6="http://schemas.microsoft.com/office/drawing/2016/5/12/chartex" xmlns:cx7="http://schemas.microsoft.com/office/drawing/2016/5/13/chartex" xmlns:cx8="http://schemas.microsoft.com/office/drawing/2016/5/14/chartex" xmlns:mc="http://schemas.openxmlformats.org/markup-compatibility/2006" xmlns:aink="http://schemas.microsoft.com/office/drawing/2016/ink" xmlns:am3d="http://schemas.microsoft.com/office/drawing/2017/model3d" xmlns:o="urn:schemas-microsoft-com:office:office" xmlns:oel="http://schemas.microsoft.com/office/2019/extlst" xmlns:r="http://schemas.openxmlformats.org/officeDocument/2006/relationships" xmlns:m="http://schemas.openxmlformats.org/officeDocument/2006/math" xmlns:v="urn:schemas-microsoft-com:vml" xmlns:wp14="http://schemas.microsoft.com/office/word/2010/wordprocessingDrawing" xmlns:wp="http://schemas.openxmlformats.org/drawingml/2006/wordprocessingDrawing" xmlns:w10="urn:schemas-microsoft-com:office:word" xmlns:w="http://schemas.openxmlformats.org/wordprocessingml/2006/main" xmlns:w14="http://schemas.microsoft.com/office/word/2010/wordml" xmlns:w15="http://schemas.microsoft.com/office/word/2012/wordml" xmlns:w16cex="http://schemas.microsoft.com/office/word/2018/wordml/cex" xmlns:w16cid="http://schemas.microsoft.com/office/word/2016/wordml/cid" xmlns:w16="http://schemas.microsoft.com/office/word/2018/wordml" xmlns:w16du="http://schemas.microsoft.com/office/word/2023/wordml/word16du" xmlns:w16sdtdh="http://schemas.microsoft.com/office/word/2020/wordml/sdtdatahash" xmlns:w16se="http://schemas.microsoft.com/office/word/2015/wordml/symex" xmlns:wpg="http://schemas.microsoft.com/office/word/2010/wordprocessingGroup" xmlns:wpi="http://schemas.microsoft.com/office/word/2010/wordprocessingInk" xmlns:wne="http://schemas.microsoft.com/office/word/2006/wordml" xmlns:wps="http://schemas.microsoft.com/office/word/2010/wordprocessingShape" mc:Ignorable="w14 w15 w16se w16cid w16 w16cex w16sdtdh wp14">
   <w:abstractNum w:abstractNumId="0" w15:restartNumberingAfterBreak="0">
     <w:nsid w:val="4D364CC2"/>
     <w:multiLevelType w:val="hybridMultilevel"/>
@@ -6645,23 +6547,23 @@
       </w:rPr>
     </w:lvl>
   </w:abstractNum>
-  <w:num w:numId="1">
+  <w:num w:numId="1" w16cid:durableId="1983265520">
     <w:abstractNumId w:val="2"/>
   </w:num>
-  <w:num w:numId="2">
+  <w:num w:numId="2" w16cid:durableId="924069086">
     <w:abstractNumId w:val="0"/>
   </w:num>
-  <w:num w:numId="3">
+  <w:num w:numId="3" w16cid:durableId="1357656888">
     <w:abstractNumId w:val="1"/>
   </w:num>
-  <w:num w:numId="4">
+  <w:num w:numId="4" w16cid:durableId="90593346">
     <w:abstractNumId w:val="3"/>
   </w:num>
 </w:numbering>
 </file>
 
 <file path=word/styles.xml><?xml version="1.0" encoding="utf-8"?>
-<w:styles xmlns:mc="http://schemas.openxmlformats.org/markup-compatibility/2006" xmlns:r="http://schemas.openxmlformats.org/officeDocument/2006/relationships" xmlns:w="http://schemas.openxmlformats.org/wordprocessingml/2006/main" xmlns:w14="http://schemas.microsoft.com/office/word/2010/wordml" xmlns:w15="http://schemas.microsoft.com/office/word/2012/wordml" xmlns:w16cid="http://schemas.microsoft.com/office/word/2016/wordml/cid" xmlns:w16se="http://schemas.microsoft.com/office/word/2015/wordml/symex" mc:Ignorable="w14 w15 w16se w16cid">
+<w:styles xmlns:mc="http://schemas.openxmlformats.org/markup-compatibility/2006" xmlns:r="http://schemas.openxmlformats.org/officeDocument/2006/relationships" xmlns:w="http://schemas.openxmlformats.org/wordprocessingml/2006/main" xmlns:w14="http://schemas.microsoft.com/office/word/2010/wordml" xmlns:w15="http://schemas.microsoft.com/office/word/2012/wordml" xmlns:w16cex="http://schemas.microsoft.com/office/word/2018/wordml/cex" xmlns:w16cid="http://schemas.microsoft.com/office/word/2016/wordml/cid" xmlns:w16="http://schemas.microsoft.com/office/word/2018/wordml" xmlns:w16sdtdh="http://schemas.microsoft.com/office/word/2020/wordml/sdtdatahash" xmlns:w16se="http://schemas.microsoft.com/office/word/2015/wordml/symex" mc:Ignorable="w14 w15 w16se w16cid w16 w16cex w16sdtdh">
   <w:docDefaults>
     <w:rPrDefault>
       <w:rPr>
@@ -6677,7 +6579,7 @@
       </w:pPr>
     </w:pPrDefault>
   </w:docDefaults>
-  <w:latentStyles w:defLockedState="0" w:defUIPriority="99" w:defSemiHidden="0" w:defUnhideWhenUsed="0" w:defQFormat="0" w:count="375">
+  <w:latentStyles w:defLockedState="0" w:defUIPriority="99" w:defSemiHidden="0" w:defUnhideWhenUsed="0" w:defQFormat="0" w:count="376">
     <w:lsdException w:name="Normal" w:uiPriority="0" w:qFormat="1"/>
     <w:lsdException w:name="heading 1" w:uiPriority="9" w:qFormat="1"/>
     <w:lsdException w:name="heading 2" w:semiHidden="1" w:uiPriority="9" w:unhideWhenUsed="1" w:qFormat="1"/>
@@ -6783,7 +6685,6 @@
     <w:lsdException w:name="HTML Sample" w:semiHidden="1" w:unhideWhenUsed="1"/>
     <w:lsdException w:name="HTML Typewriter" w:semiHidden="1" w:unhideWhenUsed="1"/>
     <w:lsdException w:name="HTML Variable" w:semiHidden="1" w:unhideWhenUsed="1"/>
-    <w:lsdException w:name="Normal Table" w:semiHidden="1" w:unhideWhenUsed="1"/>
     <w:lsdException w:name="annotation subject" w:semiHidden="1" w:unhideWhenUsed="1"/>
     <w:lsdException w:name="No List" w:semiHidden="1" w:unhideWhenUsed="1"/>
     <w:lsdException w:name="Outline List 1" w:semiHidden="1" w:unhideWhenUsed="1"/>
@@ -6830,10 +6731,8 @@
     <w:lsdException w:name="Table Subtle 2" w:semiHidden="1" w:unhideWhenUsed="1"/>
     <w:lsdException w:name="Table Web 1" w:semiHidden="1" w:unhideWhenUsed="1"/>
     <w:lsdException w:name="Table Web 2" w:semiHidden="1" w:unhideWhenUsed="1"/>
-    <w:lsdException w:name="Table Web 3" w:semiHidden="1" w:unhideWhenUsed="1"/>
     <w:lsdException w:name="Balloon Text" w:semiHidden="1" w:unhideWhenUsed="1"/>
     <w:lsdException w:name="Table Grid" w:uiPriority="39"/>
-    <w:lsdException w:name="Table Theme" w:semiHidden="1" w:unhideWhenUsed="1"/>
     <w:lsdException w:name="Placeholder Text" w:semiHidden="1"/>
     <w:lsdException w:name="No Spacing" w:uiPriority="1" w:qFormat="1"/>
     <w:lsdException w:name="Light Shading" w:uiPriority="60"/>
@@ -7053,6 +6952,7 @@
     <w:lsdException w:name="Smart Hyperlink" w:semiHidden="1" w:unhideWhenUsed="1"/>
     <w:lsdException w:name="Hashtag" w:semiHidden="1" w:unhideWhenUsed="1"/>
     <w:lsdException w:name="Unresolved Mention" w:semiHidden="1" w:unhideWhenUsed="1"/>
+    <w:lsdException w:name="Smart Link" w:semiHidden="1" w:unhideWhenUsed="1"/>
   </w:latentStyles>
   <w:style w:type="paragraph" w:default="1" w:styleId="Normal">
     <w:name w:val="Normal"/>
